--- a/lab01.docx
+++ b/lab01.docx
@@ -148,6 +148,9 @@
         <w:jc w:val="center"/>
       </w:pPr>
       <w:r>
+        <w:rPr>
+          <w:noProof/>
+        </w:rPr>
         <w:lastRenderedPageBreak/>
         <w:drawing>
           <wp:inline distT="0" distB="0" distL="0" distR="0" wp14:anchorId="68482B7F" wp14:editId="11CAA33C">
@@ -196,6 +199,7 @@
       </w:pPr>
       <w:r>
         <w:rPr>
+          <w:noProof/>
           <w:lang w:val="en-US"/>
         </w:rPr>
         <w:drawing>
@@ -237,59 +241,22 @@
     </w:p>
     <w:p>
       <w:pPr>
-        <w:pStyle w:val="a3"/>
-        <w:numPr>
-          <w:ilvl w:val="0"/>
-          <w:numId w:val="1"/>
-        </w:numPr>
-        <w:spacing w:after="0" w:line="240" w:lineRule="auto"/>
-        <w:jc w:val="both"/>
-        <w:rPr>
-          <w:rFonts w:ascii="Times New Roman" w:hAnsi="Times New Roman" w:cs="Times New Roman"/>
-          <w:sz w:val="24"/>
-          <w:szCs w:val="24"/>
-        </w:rPr>
-      </w:pPr>
-      <w:r>
-        <w:rPr>
-          <w:rFonts w:ascii="Times New Roman" w:hAnsi="Times New Roman" w:cs="Times New Roman"/>
-          <w:sz w:val="24"/>
-          <w:szCs w:val="24"/>
-        </w:rPr>
-        <w:t>Создать три запроса GET:</w:t>
-      </w:r>
-    </w:p>
-    <w:p>
-      <w:pPr>
-        <w:spacing w:after="0" w:line="240" w:lineRule="auto"/>
-        <w:jc w:val="both"/>
-        <w:rPr>
-          <w:rFonts w:ascii="Times New Roman" w:hAnsi="Times New Roman" w:cs="Times New Roman"/>
-          <w:sz w:val="24"/>
-          <w:szCs w:val="24"/>
-        </w:rPr>
-      </w:pPr>
-      <w:r>
-        <w:rPr>
-          <w:rFonts w:ascii="Times New Roman" w:hAnsi="Times New Roman" w:cs="Times New Roman"/>
-          <w:sz w:val="24"/>
-          <w:szCs w:val="24"/>
-        </w:rPr>
-        <w:t>- с использованием фильтрации</w:t>
-      </w:r>
-    </w:p>
-    <w:p>
-      <w:pPr>
         <w:spacing w:before="120" w:after="120" w:line="240" w:lineRule="auto"/>
         <w:jc w:val="center"/>
-      </w:pPr>
-      <w:r>
+        <w:rPr>
+          <w:lang w:val="en-US"/>
+        </w:rPr>
+      </w:pPr>
+      <w:r>
+        <w:rPr>
+          <w:lang w:val="en-US"/>
+        </w:rPr>
         <w:lastRenderedPageBreak/>
         <w:drawing>
-          <wp:inline distT="0" distB="0" distL="0" distR="0" wp14:anchorId="00BA0D8D" wp14:editId="187D44F5">
-            <wp:extent cx="5940425" cy="3727450"/>
-            <wp:effectExtent l="0" t="0" r="3175" b="6350"/>
-            <wp:docPr id="7" name="Рисунок 7"/>
+          <wp:inline distT="0" distB="0" distL="0" distR="0" wp14:anchorId="304E51FB" wp14:editId="10055A76">
+            <wp:extent cx="5940425" cy="3714115"/>
+            <wp:effectExtent l="0" t="0" r="3175" b="635"/>
+            <wp:docPr id="5" name="Рисунок 5"/>
             <wp:cNvGraphicFramePr>
               <a:graphicFrameLocks xmlns:a="http://schemas.openxmlformats.org/drawingml/2006/main" noChangeAspect="1"/>
             </wp:cNvGraphicFramePr>
@@ -309,7 +276,7 @@
                   <pic:spPr>
                     <a:xfrm>
                       <a:off x="0" y="0"/>
-                      <a:ext cx="5940425" cy="3727450"/>
+                      <a:ext cx="5940425" cy="3714115"/>
                     </a:xfrm>
                     <a:prstGeom prst="rect">
                       <a:avLst/>
@@ -324,6 +291,11 @@
     </w:p>
     <w:p>
       <w:pPr>
+        <w:pStyle w:val="a3"/>
+        <w:numPr>
+          <w:ilvl w:val="0"/>
+          <w:numId w:val="1"/>
+        </w:numPr>
         <w:spacing w:after="0" w:line="240" w:lineRule="auto"/>
         <w:jc w:val="both"/>
         <w:rPr>
@@ -338,7 +310,26 @@
           <w:sz w:val="24"/>
           <w:szCs w:val="24"/>
         </w:rPr>
-        <w:t>- с выборкой 2-х полей</w:t>
+        <w:t>Создать три запроса GET:</w:t>
+      </w:r>
+    </w:p>
+    <w:p>
+      <w:pPr>
+        <w:spacing w:after="0" w:line="240" w:lineRule="auto"/>
+        <w:jc w:val="both"/>
+        <w:rPr>
+          <w:rFonts w:ascii="Times New Roman" w:hAnsi="Times New Roman" w:cs="Times New Roman"/>
+          <w:sz w:val="24"/>
+          <w:szCs w:val="24"/>
+        </w:rPr>
+      </w:pPr>
+      <w:r>
+        <w:rPr>
+          <w:rFonts w:ascii="Times New Roman" w:hAnsi="Times New Roman" w:cs="Times New Roman"/>
+          <w:sz w:val="24"/>
+          <w:szCs w:val="24"/>
+        </w:rPr>
+        <w:t>- с использованием фильтрации</w:t>
       </w:r>
     </w:p>
     <w:p>
@@ -347,11 +338,14 @@
         <w:jc w:val="center"/>
       </w:pPr>
       <w:r>
+        <w:rPr>
+          <w:noProof/>
+        </w:rPr>
         <w:drawing>
-          <wp:inline distT="0" distB="0" distL="0" distR="0" wp14:anchorId="4D59DD8B" wp14:editId="00B38AE7">
-            <wp:extent cx="5940425" cy="3728720"/>
-            <wp:effectExtent l="0" t="0" r="3175" b="5080"/>
-            <wp:docPr id="6" name="Рисунок 6"/>
+          <wp:inline distT="0" distB="0" distL="0" distR="0" wp14:anchorId="00BA0D8D" wp14:editId="187D44F5">
+            <wp:extent cx="5940425" cy="3727450"/>
+            <wp:effectExtent l="0" t="0" r="3175" b="6350"/>
+            <wp:docPr id="7" name="Рисунок 7"/>
             <wp:cNvGraphicFramePr>
               <a:graphicFrameLocks xmlns:a="http://schemas.openxmlformats.org/drawingml/2006/main" noChangeAspect="1"/>
             </wp:cNvGraphicFramePr>
@@ -371,7 +365,7 @@
                   <pic:spPr>
                     <a:xfrm>
                       <a:off x="0" y="0"/>
-                      <a:ext cx="5940425" cy="3728720"/>
+                      <a:ext cx="5940425" cy="3727450"/>
                     </a:xfrm>
                     <a:prstGeom prst="rect">
                       <a:avLst/>
@@ -400,7 +394,7 @@
           <w:sz w:val="24"/>
           <w:szCs w:val="24"/>
         </w:rPr>
-        <w:t>- с пропуском 10 записей из таблицы</w:t>
+        <w:t>- с выборкой 2-х полей</w:t>
       </w:r>
     </w:p>
     <w:p>
@@ -409,12 +403,15 @@
         <w:jc w:val="center"/>
       </w:pPr>
       <w:r>
+        <w:rPr>
+          <w:noProof/>
+        </w:rPr>
         <w:lastRenderedPageBreak/>
         <w:drawing>
-          <wp:inline distT="0" distB="0" distL="0" distR="0" wp14:anchorId="26B8682D" wp14:editId="4E674843">
-            <wp:extent cx="5940425" cy="3712845"/>
-            <wp:effectExtent l="0" t="0" r="3175" b="1905"/>
-            <wp:docPr id="8" name="Рисунок 8"/>
+          <wp:inline distT="0" distB="0" distL="0" distR="0" wp14:anchorId="4D59DD8B" wp14:editId="00B38AE7">
+            <wp:extent cx="5940425" cy="3728720"/>
+            <wp:effectExtent l="0" t="0" r="3175" b="5080"/>
+            <wp:docPr id="6" name="Рисунок 6"/>
             <wp:cNvGraphicFramePr>
               <a:graphicFrameLocks xmlns:a="http://schemas.openxmlformats.org/drawingml/2006/main" noChangeAspect="1"/>
             </wp:cNvGraphicFramePr>
@@ -434,6 +431,71 @@
                   <pic:spPr>
                     <a:xfrm>
                       <a:off x="0" y="0"/>
+                      <a:ext cx="5940425" cy="3728720"/>
+                    </a:xfrm>
+                    <a:prstGeom prst="rect">
+                      <a:avLst/>
+                    </a:prstGeom>
+                  </pic:spPr>
+                </pic:pic>
+              </a:graphicData>
+            </a:graphic>
+          </wp:inline>
+        </w:drawing>
+      </w:r>
+    </w:p>
+    <w:p>
+      <w:pPr>
+        <w:spacing w:after="0" w:line="240" w:lineRule="auto"/>
+        <w:jc w:val="both"/>
+        <w:rPr>
+          <w:rFonts w:ascii="Times New Roman" w:hAnsi="Times New Roman" w:cs="Times New Roman"/>
+          <w:sz w:val="24"/>
+          <w:szCs w:val="24"/>
+        </w:rPr>
+      </w:pPr>
+      <w:r>
+        <w:rPr>
+          <w:rFonts w:ascii="Times New Roman" w:hAnsi="Times New Roman" w:cs="Times New Roman"/>
+          <w:sz w:val="24"/>
+          <w:szCs w:val="24"/>
+        </w:rPr>
+        <w:t>- с пропуском 10 записей из таблицы</w:t>
+      </w:r>
+    </w:p>
+    <w:p>
+      <w:pPr>
+        <w:spacing w:before="120" w:after="120" w:line="240" w:lineRule="auto"/>
+        <w:jc w:val="center"/>
+      </w:pPr>
+      <w:r>
+        <w:rPr>
+          <w:noProof/>
+        </w:rPr>
+        <w:drawing>
+          <wp:inline distT="0" distB="0" distL="0" distR="0" wp14:anchorId="26B8682D" wp14:editId="4E674843">
+            <wp:extent cx="5940425" cy="3712845"/>
+            <wp:effectExtent l="0" t="0" r="3175" b="1905"/>
+            <wp:docPr id="8" name="Рисунок 8"/>
+            <wp:cNvGraphicFramePr>
+              <a:graphicFrameLocks xmlns:a="http://schemas.openxmlformats.org/drawingml/2006/main" noChangeAspect="1"/>
+            </wp:cNvGraphicFramePr>
+            <a:graphic xmlns:a="http://schemas.openxmlformats.org/drawingml/2006/main">
+              <a:graphicData uri="http://schemas.openxmlformats.org/drawingml/2006/picture">
+                <pic:pic xmlns:pic="http://schemas.openxmlformats.org/drawingml/2006/picture">
+                  <pic:nvPicPr>
+                    <pic:cNvPr id="1" name=""/>
+                    <pic:cNvPicPr/>
+                  </pic:nvPicPr>
+                  <pic:blipFill>
+                    <a:blip r:embed="rId12"/>
+                    <a:stretch>
+                      <a:fillRect/>
+                    </a:stretch>
+                  </pic:blipFill>
+                  <pic:spPr>
+                    <a:xfrm>
+                      <a:off x="0" y="0"/>
                       <a:ext cx="5940425" cy="3712845"/>
                     </a:xfrm>
                     <a:prstGeom prst="rect">
@@ -453,6 +515,10 @@
         <w:jc w:val="center"/>
       </w:pPr>
       <w:r>
+        <w:rPr>
+          <w:noProof/>
+        </w:rPr>
+        <w:lastRenderedPageBreak/>
         <w:drawing>
           <wp:inline distT="0" distB="0" distL="0" distR="0" wp14:anchorId="3C55C985" wp14:editId="3C88063F">
             <wp:extent cx="5940425" cy="2870835"/>
@@ -469,7 +535,7 @@
                     <pic:cNvPicPr/>
                   </pic:nvPicPr>
                   <pic:blipFill>
-                    <a:blip r:embed="rId12"/>
+                    <a:blip r:embed="rId13"/>
                     <a:stretch>
                       <a:fillRect/>
                     </a:stretch>
